--- a/SSADMsablon.docx
+++ b/SSADMsablon.docx
@@ -55,18 +55,16 @@
         <w:jc w:val="center"/>
         <w:rPr>
           <w:b/>
-          <w:color w:val="FF0000"/>
           <w:sz w:val="40"/>
           <w:lang w:val="hu-HU"/>
         </w:rPr>
       </w:pPr>
       <w:r>
         <w:rPr>
-          <w:color w:val="FF0000"/>
           <w:sz w:val="32"/>
           <w:lang w:val="hu-HU"/>
         </w:rPr>
-        <w:t>gyakorlat időpontja</w:t>
+        <w:t>levelező tagozat</w:t>
       </w:r>
     </w:p>
     <w:p>
@@ -75,7 +73,6 @@
         <w:jc w:val="center"/>
         <w:rPr>
           <w:b/>
-          <w:color w:val="FF0000"/>
           <w:sz w:val="40"/>
           <w:lang w:val="hu-HU"/>
         </w:rPr>
@@ -83,11 +80,10 @@
       <w:r>
         <w:rPr>
           <w:b/>
-          <w:color w:val="FF0000"/>
           <w:sz w:val="40"/>
           <w:lang w:val="hu-HU"/>
         </w:rPr>
-        <w:t>Projekt címe</w:t>
+        <w:t>Videómegosztó oldal</w:t>
       </w:r>
     </w:p>
     <w:p>
@@ -5457,8 +5453,448 @@
     </w:p>
     <w:p>
       <w:pPr>
-        <w:pStyle w:val="Cmsor2"/>
-      </w:pPr>
+        <w:rPr>
+          <w:color w:val="FF0000"/>
+        </w:rPr>
+      </w:pPr>
+    </w:p>
+    <w:p>
+      <w:pPr>
+        <w:rPr>
+          <w:color w:val="FF0000"/>
+        </w:rPr>
+      </w:pPr>
+      <w:r>
+        <w:rPr>
+          <w:color w:val="FF0000"/>
+        </w:rPr>
+        <w:br w:type="page"/>
+      </w:r>
+    </w:p>
+    <w:p>
+      <w:pPr>
+        <w:rPr>
+          <w:lang w:val="hu-HU"/>
+        </w:rPr>
+      </w:pPr>
+    </w:p>
+    <w:p>
+      <w:pPr>
+        <w:rPr>
+          <w:lang w:val="hu-HU"/>
+        </w:rPr>
+      </w:pPr>
+      <w:r>
+        <w:rPr>
+          <w:lang w:val="hu-HU"/>
+        </w:rPr>
+        <w:t xml:space="preserve"> Jelmagyarázat: </w:t>
+      </w:r>
+    </w:p>
+    <w:p>
+      <w:pPr>
+        <w:rPr>
+          <w:lang w:val="hu-HU"/>
+        </w:rPr>
+      </w:pPr>
+      <w:r>
+        <w:rPr>
+          <w:lang w:val="hu-HU"/>
+        </w:rPr>
+        <w:t xml:space="preserve">A </w:t>
+      </w:r>
+      <w:r>
+        <w:rPr>
+          <w:color w:val="00B0F0"/>
+          <w:lang w:val="hu-HU"/>
+        </w:rPr>
+        <w:t xml:space="preserve">kékkel </w:t>
+      </w:r>
+      <w:r>
+        <w:rPr>
+          <w:lang w:val="hu-HU"/>
+        </w:rPr>
+        <w:t xml:space="preserve">jelölt elemek összetett lekérdezésekkel megvalósítható funkciókat jelölnek. Összetett lekérdezésnek tekintjük azt a lekérdezéset, amely tartalmazza legalább két tábla összekapcsolását, valamint csoportosítást összesítő függvénnyel, és/vagy alkérdést. </w:t>
+      </w:r>
+    </w:p>
+    <w:p>
+      <w:pPr>
+        <w:rPr>
+          <w:lang w:val="hu-HU"/>
+        </w:rPr>
+      </w:pPr>
+      <w:r>
+        <w:rPr>
+          <w:lang w:val="hu-HU"/>
+        </w:rPr>
+        <w:t xml:space="preserve">A </w:t>
+      </w:r>
+      <w:r>
+        <w:rPr>
+          <w:color w:val="00B050"/>
+          <w:lang w:val="hu-HU"/>
+        </w:rPr>
+        <w:t xml:space="preserve">triggerrel </w:t>
+      </w:r>
+      <w:r>
+        <w:rPr>
+          <w:lang w:val="hu-HU"/>
+        </w:rPr>
+        <w:t xml:space="preserve">( is) megvalósítható funkciók után T betű szerepel. </w:t>
+      </w:r>
+    </w:p>
+    <w:p>
+      <w:pPr>
+        <w:rPr>
+          <w:lang w:val="hu-HU"/>
+        </w:rPr>
+      </w:pPr>
+      <w:r>
+        <w:rPr>
+          <w:lang w:val="hu-HU"/>
+        </w:rPr>
+        <w:t xml:space="preserve">A </w:t>
+      </w:r>
+      <w:r>
+        <w:rPr>
+          <w:color w:val="00B050"/>
+          <w:lang w:val="hu-HU"/>
+        </w:rPr>
+        <w:t xml:space="preserve">tárolt eljárással/függvénnyel </w:t>
+      </w:r>
+      <w:r>
+        <w:rPr>
+          <w:lang w:val="hu-HU"/>
+        </w:rPr>
+        <w:t xml:space="preserve">megvalósításra ajánlott követelmények után a PF felirat áll. </w:t>
+      </w:r>
+    </w:p>
+    <w:p>
+      <w:pPr>
+        <w:rPr>
+          <w:lang w:val="hu-HU"/>
+        </w:rPr>
+      </w:pPr>
+      <w:r>
+        <w:rPr>
+          <w:b/>
+          <w:bCs/>
+          <w:lang w:val="hu-HU"/>
+        </w:rPr>
+        <w:t>A projektmunka sikeres teljesítéséhez kötelezően megvalósítandó funkciókat “[K]” jelöli.</w:t>
+      </w:r>
+    </w:p>
+    <w:p>
+      <w:pPr>
+        <w:rPr>
+          <w:lang w:val="hu-HU"/>
+        </w:rPr>
+      </w:pPr>
+    </w:p>
+    <w:p>
+      <w:pPr>
+        <w:rPr>
+          <w:lang w:val="hu-HU"/>
+        </w:rPr>
+      </w:pPr>
+      <w:r>
+        <w:rPr>
+          <w:lang w:val="hu-HU"/>
+        </w:rPr>
+        <w:t xml:space="preserve">Videómegosztó oldal </w:t>
+      </w:r>
+    </w:p>
+    <w:p>
+      <w:pPr>
+        <w:rPr>
+          <w:lang w:val="hu-HU"/>
+        </w:rPr>
+      </w:pPr>
+      <w:r>
+        <w:rPr>
+          <w:lang w:val="hu-HU"/>
+        </w:rPr>
+        <w:t xml:space="preserve">Példa: Youtube, Indavideo, Vimeo </w:t>
+      </w:r>
+    </w:p>
+    <w:p>
+      <w:pPr>
+        <w:rPr>
+          <w:lang w:val="hu-HU"/>
+        </w:rPr>
+      </w:pPr>
+      <w:r>
+        <w:rPr>
+          <w:lang w:val="hu-HU"/>
+        </w:rPr>
+        <w:t xml:space="preserve">Megvalósítható elemek: </w:t>
+      </w:r>
+    </w:p>
+    <w:p>
+      <w:pPr>
+        <w:rPr>
+          <w:lang w:val="hu-HU"/>
+        </w:rPr>
+      </w:pPr>
+      <w:r>
+        <w:rPr>
+          <w:lang w:val="hu-HU"/>
+        </w:rPr>
+        <w:t xml:space="preserve">1. Felhasználók regisztrálása és bejelentkeztetése [K] </w:t>
+      </w:r>
+    </w:p>
+    <w:p>
+      <w:pPr>
+        <w:rPr>
+          <w:lang w:val="hu-HU"/>
+        </w:rPr>
+      </w:pPr>
+      <w:r>
+        <w:rPr>
+          <w:lang w:val="hu-HU"/>
+        </w:rPr>
+        <w:t xml:space="preserve">2. Videók feltöltése, cím hozzáfűzése [K] </w:t>
+      </w:r>
+    </w:p>
+    <w:p>
+      <w:pPr>
+        <w:rPr>
+          <w:lang w:val="hu-HU"/>
+        </w:rPr>
+      </w:pPr>
+      <w:r>
+        <w:rPr>
+          <w:lang w:val="hu-HU"/>
+        </w:rPr>
+        <w:t xml:space="preserve">3. Kategóriákba sorolás [K] </w:t>
+      </w:r>
+    </w:p>
+    <w:p>
+      <w:pPr>
+        <w:rPr>
+          <w:color w:val="00B050"/>
+          <w:lang w:val="hu-HU"/>
+        </w:rPr>
+      </w:pPr>
+      <w:r>
+        <w:rPr>
+          <w:color w:val="00B050"/>
+          <w:lang w:val="hu-HU"/>
+        </w:rPr>
+        <w:t xml:space="preserve">4. Feltöltő felhasználó eltárolása a videóhoz (T) [K] </w:t>
+      </w:r>
+    </w:p>
+    <w:p>
+      <w:pPr>
+        <w:rPr>
+          <w:lang w:val="hu-HU"/>
+        </w:rPr>
+      </w:pPr>
+      <w:r>
+        <w:rPr>
+          <w:lang w:val="hu-HU"/>
+        </w:rPr>
+        <w:t xml:space="preserve">5. Felhasználók hozzászólása a videókhoz, hozzászólások listázása [K] </w:t>
+      </w:r>
+    </w:p>
+    <w:p>
+      <w:pPr>
+        <w:rPr>
+          <w:color w:val="0070C0"/>
+          <w:lang w:val="hu-HU"/>
+        </w:rPr>
+      </w:pPr>
+      <w:r>
+        <w:rPr>
+          <w:color w:val="0070C0"/>
+          <w:lang w:val="hu-HU"/>
+        </w:rPr>
+        <w:t xml:space="preserve">6. Legnézettebb és legújabb videók bemutatása kategóriánként [K] </w:t>
+      </w:r>
+    </w:p>
+    <w:p>
+      <w:pPr>
+        <w:rPr>
+          <w:lang w:val="hu-HU"/>
+        </w:rPr>
+      </w:pPr>
+      <w:r>
+        <w:rPr>
+          <w:lang w:val="hu-HU"/>
+        </w:rPr>
+        <w:t xml:space="preserve">7. Címkék hozzárendelése videókhoz </w:t>
+      </w:r>
+    </w:p>
+    <w:p>
+      <w:pPr>
+        <w:rPr>
+          <w:color w:val="0070C0"/>
+          <w:lang w:val="hu-HU"/>
+        </w:rPr>
+      </w:pPr>
+      <w:r>
+        <w:rPr>
+          <w:color w:val="0070C0"/>
+          <w:lang w:val="hu-HU"/>
+        </w:rPr>
+        <w:t xml:space="preserve">8. Legaktívabb tagok hozzászólások és feltöltések tekintetében </w:t>
+      </w:r>
+    </w:p>
+    <w:p>
+      <w:pPr>
+        <w:rPr>
+          <w:lang w:val="hu-HU"/>
+        </w:rPr>
+      </w:pPr>
+      <w:r>
+        <w:rPr>
+          <w:lang w:val="hu-HU"/>
+        </w:rPr>
+        <w:t xml:space="preserve">9. Lejátszási listák készítése, kezelése </w:t>
+      </w:r>
+    </w:p>
+    <w:p>
+      <w:pPr>
+        <w:rPr>
+          <w:lang w:val="hu-HU"/>
+        </w:rPr>
+      </w:pPr>
+      <w:r>
+        <w:rPr>
+          <w:lang w:val="hu-HU"/>
+        </w:rPr>
+        <w:t xml:space="preserve">10. Videók beágyazása </w:t>
+      </w:r>
+    </w:p>
+    <w:p>
+      <w:pPr>
+        <w:rPr>
+          <w:color w:val="0070C0"/>
+          <w:lang w:val="hu-HU"/>
+        </w:rPr>
+      </w:pPr>
+      <w:r>
+        <w:rPr>
+          <w:color w:val="0070C0"/>
+          <w:lang w:val="hu-HU"/>
+        </w:rPr>
+        <w:t xml:space="preserve">11. Videók ajánlása a felhasználóknak ( </w:t>
+      </w:r>
+      <w:r>
+        <w:rPr>
+          <w:color w:val="00B050"/>
+          <w:lang w:val="hu-HU"/>
+        </w:rPr>
+        <w:t>T* - bejelentkezéskor</w:t>
+      </w:r>
+      <w:r>
+        <w:rPr>
+          <w:color w:val="0070C0"/>
+          <w:lang w:val="hu-HU"/>
+        </w:rPr>
+        <w:t xml:space="preserve">) </w:t>
+      </w:r>
+    </w:p>
+    <w:p>
+      <w:pPr>
+        <w:rPr>
+          <w:color w:val="0070C0"/>
+          <w:lang w:val="hu-HU"/>
+        </w:rPr>
+      </w:pPr>
+      <w:r>
+        <w:rPr>
+          <w:color w:val="0070C0"/>
+          <w:lang w:val="hu-HU"/>
+        </w:rPr>
+        <w:t xml:space="preserve">12. A nézett videókhoz hasonló videók kigyűjtése (pl. kulcsszavak egyezésekor) </w:t>
+      </w:r>
+    </w:p>
+    <w:p>
+      <w:pPr>
+        <w:rPr>
+          <w:color w:val="0070C0"/>
+          <w:lang w:val="hu-HU"/>
+        </w:rPr>
+      </w:pPr>
+      <w:r>
+        <w:rPr>
+          <w:color w:val="0070C0"/>
+          <w:lang w:val="hu-HU"/>
+        </w:rPr>
+        <w:t xml:space="preserve">13. Az aktuális videó feltöltőjének egyéb videói </w:t>
+      </w:r>
+    </w:p>
+    <w:p>
+      <w:pPr>
+        <w:rPr>
+          <w:color w:val="0070C0"/>
+          <w:lang w:val="hu-HU"/>
+        </w:rPr>
+      </w:pPr>
+      <w:r>
+        <w:rPr>
+          <w:color w:val="0070C0"/>
+          <w:lang w:val="hu-HU"/>
+        </w:rPr>
+        <w:t xml:space="preserve">14. Egy adott előadótól vagy stílusból az összes videó kigyűjtése egy lejátszási listába </w:t>
+      </w:r>
+    </w:p>
+    <w:p>
+      <w:pPr>
+        <w:rPr>
+          <w:lang w:val="hu-HU"/>
+        </w:rPr>
+      </w:pPr>
+      <w:r>
+        <w:rPr>
+          <w:lang w:val="hu-HU"/>
+        </w:rPr>
+        <w:t xml:space="preserve">15. „Kedvenc videók” kigyűjtése </w:t>
+      </w:r>
+    </w:p>
+    <w:p>
+      <w:pPr>
+        <w:rPr>
+          <w:color w:val="0070C0"/>
+          <w:lang w:val="hu-HU"/>
+        </w:rPr>
+      </w:pPr>
+      <w:r>
+        <w:rPr>
+          <w:color w:val="0070C0"/>
+          <w:lang w:val="hu-HU"/>
+        </w:rPr>
+        <w:t xml:space="preserve">16. Felhasználók, akik még szeretik az adott videót (kedvencek és lejátszási listák alapján) </w:t>
+      </w:r>
+    </w:p>
+    <w:p>
+      <w:pPr>
+        <w:rPr>
+          <w:lang w:val="hu-HU"/>
+        </w:rPr>
+      </w:pPr>
+      <w:r>
+        <w:rPr>
+          <w:lang w:val="hu-HU"/>
+        </w:rPr>
+        <w:t xml:space="preserve">17. Rövid videók (“Shorts”) feltöltése </w:t>
+      </w:r>
+    </w:p>
+    <w:p>
+      <w:pPr>
+        <w:rPr>
+          <w:color w:val="0070C0"/>
+          <w:lang w:val="hu-HU"/>
+        </w:rPr>
+      </w:pPr>
+      <w:r>
+        <w:rPr>
+          <w:color w:val="0070C0"/>
+          <w:lang w:val="hu-HU"/>
+        </w:rPr>
+        <w:t xml:space="preserve">18. Legkedveltebb kategóriák listázása nézettség alapján </w:t>
+      </w:r>
     </w:p>
     <w:p>
       <w:pPr>
